--- a/PDRMYE/GUÍAS RÁPIDAS/CPH/Artículos 14 FI, 14 F2, 14 F3/ART14 FI.docx
+++ b/PDRMYE/GUÍAS RÁPIDAS/CPH/Artículos 14 FI, 14 F2, 14 F3/ART14 FI.docx
@@ -259,7 +259,7 @@
         <mc:AlternateContent>
           <mc:Choice Requires="wps">
             <w:drawing>
-              <wp:anchor distT="0" distB="0" distL="114300" distR="114300" simplePos="0" relativeHeight="251781120" behindDoc="0" locked="0" layoutInCell="1" allowOverlap="1" wp14:anchorId="6E426A2F" wp14:editId="28D1BE99">
+              <wp:anchor distT="0" distB="0" distL="114300" distR="114300" simplePos="0" relativeHeight="251781120" behindDoc="0" locked="0" layoutInCell="1" allowOverlap="1" wp14:anchorId="6E426A2F" wp14:editId="565A414E">
                 <wp:simplePos x="0" y="0"/>
                 <wp:positionH relativeFrom="margin">
                   <wp:posOffset>-888749</wp:posOffset>
@@ -267,8 +267,8 @@
                 <wp:positionV relativeFrom="paragraph">
                   <wp:posOffset>378416</wp:posOffset>
                 </wp:positionV>
-                <wp:extent cx="7357110" cy="933907"/>
-                <wp:effectExtent l="57150" t="38100" r="53340" b="76200"/>
+                <wp:extent cx="7357110" cy="1233376"/>
+                <wp:effectExtent l="57150" t="38100" r="53340" b="81280"/>
                 <wp:wrapNone/>
                 <wp:docPr id="4" name="Rectángulo 4"/>
                 <wp:cNvGraphicFramePr/>
@@ -279,7 +279,7 @@
                       <wps:spPr>
                         <a:xfrm>
                           <a:off x="0" y="0"/>
-                          <a:ext cx="7357110" cy="933907"/>
+                          <a:ext cx="7357110" cy="1233376"/>
                         </a:xfrm>
                         <a:prstGeom prst="rect">
                           <a:avLst/>
@@ -321,7 +321,7 @@
                                 <w:szCs w:val="36"/>
                                 <w:lang w:val="es-MX"/>
                               </w:rPr>
-                              <w:t>GUÍA RÁPIDA</w:t>
+                              <w:t xml:space="preserve">GUÍA RÁPIDA DE OPERACIONES DE LA PLATAFORMA DE DISTRIBUCIÓN DE RECURSOS A MUNICIPIOS Y </w:t>
                             </w:r>
                             <w:r>
                               <w:rPr>
@@ -331,7 +331,7 @@
                                 <w:szCs w:val="36"/>
                                 <w:lang w:val="es-MX"/>
                               </w:rPr>
-                              <w:t xml:space="preserve"> DE OPERACIONES DE LA PLATAFORMA DE DISTRIBUCIÓN DE RECURSOS A MUNICIPIOS Y ENTIDADES</w:t>
+                              <w:t>ORGANISMOS PÚBLICOS DESCENTRALIZADOS</w:t>
                             </w:r>
                             <w:r>
                               <w:rPr>
@@ -342,8 +342,40 @@
                                 <w:lang w:val="es-MX"/>
                               </w:rPr>
                               <w:br/>
-                              <w:t>MÓDULO “DIRECCIÓN DE PLANEACIÓN HACENDARÍA”</w:t>
+                              <w:t>MÓDULO “</w:t>
                             </w:r>
+                            <w:r>
+                              <w:rPr>
+                                <w:rFonts w:ascii="Arial" w:hAnsi="Arial" w:cs="Arial"/>
+                                <w:b/>
+                                <w:sz w:val="36"/>
+                                <w:szCs w:val="36"/>
+                                <w:lang w:val="es-MX"/>
+                              </w:rPr>
+                              <w:t>COORDINACIÓN</w:t>
+                            </w:r>
+                            <w:r>
+                              <w:rPr>
+                                <w:rFonts w:ascii="Arial" w:hAnsi="Arial" w:cs="Arial"/>
+                                <w:b/>
+                                <w:sz w:val="36"/>
+                                <w:szCs w:val="36"/>
+                                <w:lang w:val="es-MX"/>
+                              </w:rPr>
+                              <w:t xml:space="preserve"> DE PLANEACIÓN HACENDARÍA”</w:t>
+                            </w:r>
+                          </w:p>
+                          <w:p>
+                            <w:pPr>
+                              <w:jc w:val="center"/>
+                              <w:rPr>
+                                <w:rFonts w:ascii="Arial" w:hAnsi="Arial" w:cs="Arial"/>
+                                <w:b/>
+                                <w:sz w:val="36"/>
+                                <w:szCs w:val="36"/>
+                                <w:lang w:val="es-MX"/>
+                              </w:rPr>
+                            </w:pPr>
                           </w:p>
                         </w:txbxContent>
                       </wps:txbx>
@@ -367,7 +399,7 @@
           </mc:Choice>
           <mc:Fallback>
             <w:pict>
-              <v:rect w14:anchorId="6E426A2F" id="Rectángulo 4" o:spid="_x0000_s1026" style="position:absolute;left:0;text-align:left;margin-left:-70pt;margin-top:29.8pt;width:579.3pt;height:73.55pt;z-index:251781120;visibility:visible;mso-wrap-style:square;mso-width-percent:0;mso-height-percent:0;mso-wrap-distance-left:9pt;mso-wrap-distance-top:0;mso-wrap-distance-right:9pt;mso-wrap-distance-bottom:0;mso-position-horizontal:absolute;mso-position-horizontal-relative:margin;mso-position-vertical:absolute;mso-position-vertical-relative:text;mso-width-percent:0;mso-height-percent:0;mso-width-relative:margin;mso-height-relative:margin;v-text-anchor:middle" o:gfxdata="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" fillcolor="#aaa [3030]" stroked="f">
+              <v:rect w14:anchorId="6E426A2F" id="Rectángulo 4" o:spid="_x0000_s1026" style="position:absolute;left:0;text-align:left;margin-left:-70pt;margin-top:29.8pt;width:579.3pt;height:97.1pt;z-index:251781120;visibility:visible;mso-wrap-style:square;mso-width-percent:0;mso-height-percent:0;mso-wrap-distance-left:9pt;mso-wrap-distance-top:0;mso-wrap-distance-right:9pt;mso-wrap-distance-bottom:0;mso-position-horizontal:absolute;mso-position-horizontal-relative:margin;mso-position-vertical:absolute;mso-position-vertical-relative:text;mso-width-percent:0;mso-height-percent:0;mso-width-relative:margin;mso-height-relative:margin;v-text-anchor:middle" o:gfxdata="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" fillcolor="#aaa [3030]" stroked="f">
                 <v:fill color2="#a3a3a3 [3174]" rotate="t" colors="0 #afafaf;.5 #a5a5a5;1 #929292" focus="100%" type="gradient">
                   <o:fill v:ext="view" type="gradientUnscaled"/>
                 </v:fill>
@@ -393,7 +425,7 @@
                           <w:szCs w:val="36"/>
                           <w:lang w:val="es-MX"/>
                         </w:rPr>
-                        <w:t>GUÍA RÁPIDA</w:t>
+                        <w:t xml:space="preserve">GUÍA RÁPIDA DE OPERACIONES DE LA PLATAFORMA DE DISTRIBUCIÓN DE RECURSOS A MUNICIPIOS Y </w:t>
                       </w:r>
                       <w:r>
                         <w:rPr>
@@ -403,7 +435,7 @@
                           <w:szCs w:val="36"/>
                           <w:lang w:val="es-MX"/>
                         </w:rPr>
-                        <w:t xml:space="preserve"> DE OPERACIONES DE LA PLATAFORMA DE DISTRIBUCIÓN DE RECURSOS A MUNICIPIOS Y ENTIDADES</w:t>
+                        <w:t>ORGANISMOS PÚBLICOS DESCENTRALIZADOS</w:t>
                       </w:r>
                       <w:r>
                         <w:rPr>
@@ -414,8 +446,40 @@
                           <w:lang w:val="es-MX"/>
                         </w:rPr>
                         <w:br/>
-                        <w:t>MÓDULO “DIRECCIÓN DE PLANEACIÓN HACENDARÍA”</w:t>
+                        <w:t>MÓDULO “</w:t>
                       </w:r>
+                      <w:r>
+                        <w:rPr>
+                          <w:rFonts w:ascii="Arial" w:hAnsi="Arial" w:cs="Arial"/>
+                          <w:b/>
+                          <w:sz w:val="36"/>
+                          <w:szCs w:val="36"/>
+                          <w:lang w:val="es-MX"/>
+                        </w:rPr>
+                        <w:t>COORDINACIÓN</w:t>
+                      </w:r>
+                      <w:r>
+                        <w:rPr>
+                          <w:rFonts w:ascii="Arial" w:hAnsi="Arial" w:cs="Arial"/>
+                          <w:b/>
+                          <w:sz w:val="36"/>
+                          <w:szCs w:val="36"/>
+                          <w:lang w:val="es-MX"/>
+                        </w:rPr>
+                        <w:t xml:space="preserve"> DE PLANEACIÓN HACENDARÍA”</w:t>
+                      </w:r>
+                    </w:p>
+                    <w:p>
+                      <w:pPr>
+                        <w:jc w:val="center"/>
+                        <w:rPr>
+                          <w:rFonts w:ascii="Arial" w:hAnsi="Arial" w:cs="Arial"/>
+                          <w:b/>
+                          <w:sz w:val="36"/>
+                          <w:szCs w:val="36"/>
+                          <w:lang w:val="es-MX"/>
+                        </w:rPr>
+                      </w:pPr>
                     </w:p>
                   </w:txbxContent>
                 </v:textbox>
@@ -483,7 +547,25 @@
           <w:sz w:val="44"/>
           <w:szCs w:val="44"/>
         </w:rPr>
-        <w:t xml:space="preserve">COEFICIENTE </w:t>
+        <w:t>COEFICIENTE</w:t>
+      </w:r>
+      <w:r>
+        <w:rPr>
+          <w:rFonts w:cs="Arial"/>
+          <w:b/>
+          <w:sz w:val="44"/>
+          <w:szCs w:val="44"/>
+        </w:rPr>
+        <w:t>S</w:t>
+      </w:r>
+      <w:r>
+        <w:rPr>
+          <w:rFonts w:cs="Arial"/>
+          <w:b/>
+          <w:sz w:val="44"/>
+          <w:szCs w:val="44"/>
+        </w:rPr>
+        <w:t xml:space="preserve"> </w:t>
       </w:r>
       <w:r>
         <w:rPr>
@@ -946,7 +1028,7 @@
             </w:rPr>
             <w:fldChar w:fldCharType="separate"/>
           </w:r>
-          <w:hyperlink w:anchor="_Toc124346788" w:history="1">
+          <w:hyperlink w:anchor="_Toc136445388" w:history="1">
             <w:r>
               <w:rPr>
                 <w:rStyle w:val="Hipervnculo"/>
@@ -969,7 +1051,7 @@
               <w:rPr>
                 <w:webHidden/>
               </w:rPr>
-              <w:instrText xml:space="preserve"> PAGEREF _Toc124346788 \h </w:instrText>
+              <w:instrText xml:space="preserve"> PAGEREF _Toc136445388 \h </w:instrText>
             </w:r>
             <w:r>
               <w:rPr>
@@ -1004,7 +1086,7 @@
               <w:lang w:val="es-MX" w:eastAsia="es-MX"/>
             </w:rPr>
           </w:pPr>
-          <w:hyperlink w:anchor="_Toc124346789" w:history="1">
+          <w:hyperlink w:anchor="_Toc136445389" w:history="1">
             <w:r>
               <w:rPr>
                 <w:rStyle w:val="Hipervnculo"/>
@@ -1027,7 +1109,7 @@
               <w:rPr>
                 <w:webHidden/>
               </w:rPr>
-              <w:instrText xml:space="preserve"> PAGEREF _Toc124346789 \h </w:instrText>
+              <w:instrText xml:space="preserve"> PAGEREF _Toc136445389 \h </w:instrText>
             </w:r>
             <w:r>
               <w:rPr>
@@ -1062,7 +1144,7 @@
               <w:lang w:val="es-MX" w:eastAsia="es-MX"/>
             </w:rPr>
           </w:pPr>
-          <w:hyperlink w:anchor="_Toc124346790" w:history="1">
+          <w:hyperlink w:anchor="_Toc136445390" w:history="1">
             <w:r>
               <w:rPr>
                 <w:rStyle w:val="Hipervnculo"/>
@@ -1085,7 +1167,7 @@
               <w:rPr>
                 <w:webHidden/>
               </w:rPr>
-              <w:instrText xml:space="preserve"> PAGEREF _Toc124346790 \h </w:instrText>
+              <w:instrText xml:space="preserve"> PAGEREF _Toc136445390 \h </w:instrText>
             </w:r>
             <w:r>
               <w:rPr>
@@ -1120,36 +1202,12 @@
               <w:lang w:val="es-MX" w:eastAsia="es-MX"/>
             </w:rPr>
           </w:pPr>
-          <w:hyperlink w:anchor="_Toc124346791" w:history="1">
+          <w:hyperlink w:anchor="_Toc136445391" w:history="1">
             <w:r>
               <w:rPr>
                 <w:rStyle w:val="Hipervnculo"/>
               </w:rPr>
-              <w:t xml:space="preserve">COEFICIENTE </w:t>
-            </w:r>
-            <w:r>
-              <w:rPr>
-                <w:rStyle w:val="Hipervnculo"/>
-              </w:rPr>
-              <w:t>ARTÍCULO</w:t>
-            </w:r>
-            <w:r>
-              <w:rPr>
-                <w:rStyle w:val="Hipervnculo"/>
-              </w:rPr>
-              <w:t xml:space="preserve"> 14 </w:t>
-            </w:r>
-            <w:r>
-              <w:rPr>
-                <w:rStyle w:val="Hipervnculo"/>
-              </w:rPr>
-              <w:t>FRACCIÓN</w:t>
-            </w:r>
-            <w:r>
-              <w:rPr>
-                <w:rStyle w:val="Hipervnculo"/>
-              </w:rPr>
-              <w:t xml:space="preserve"> I (ART14FI)</w:t>
+              <w:t>COEFICIENTE ARTÍCULO 14 FRACCIÓN I (ART14FI)</w:t>
             </w:r>
             <w:r>
               <w:rPr>
@@ -1167,7 +1225,7 @@
               <w:rPr>
                 <w:webHidden/>
               </w:rPr>
-              <w:instrText xml:space="preserve"> PAGEREF _Toc124346791 \h </w:instrText>
+              <w:instrText xml:space="preserve"> PAGEREF _Toc136445391 \h </w:instrText>
             </w:r>
             <w:r>
               <w:rPr>
@@ -1202,18 +1260,12 @@
               <w:lang w:val="es-MX" w:eastAsia="es-MX"/>
             </w:rPr>
           </w:pPr>
-          <w:hyperlink w:anchor="_Toc124346792" w:history="1">
+          <w:hyperlink w:anchor="_Toc136445392" w:history="1">
             <w:r>
               <w:rPr>
                 <w:rStyle w:val="Hipervnculo"/>
               </w:rPr>
-              <w:t xml:space="preserve">1.- Selección de </w:t>
-            </w:r>
-            <w:r>
-              <w:rPr>
-                <w:rStyle w:val="Hipervnculo"/>
-              </w:rPr>
-              <w:t>Artículo</w:t>
+              <w:t>1.- Selección de Artículo</w:t>
             </w:r>
             <w:r>
               <w:rPr>
@@ -1231,7 +1283,7 @@
               <w:rPr>
                 <w:webHidden/>
               </w:rPr>
-              <w:instrText xml:space="preserve"> PAGEREF _Toc124346792 \h </w:instrText>
+              <w:instrText xml:space="preserve"> PAGEREF _Toc136445392 \h </w:instrText>
             </w:r>
             <w:r>
               <w:rPr>
@@ -1266,7 +1318,7 @@
               <w:lang w:val="es-MX" w:eastAsia="es-MX"/>
             </w:rPr>
           </w:pPr>
-          <w:hyperlink w:anchor="_Toc124346793" w:history="1">
+          <w:hyperlink w:anchor="_Toc136445393" w:history="1">
             <w:r>
               <w:rPr>
                 <w:rStyle w:val="Hipervnculo"/>
@@ -1289,7 +1341,7 @@
               <w:rPr>
                 <w:webHidden/>
               </w:rPr>
-              <w:instrText xml:space="preserve"> PAGEREF _Toc124346793 \h </w:instrText>
+              <w:instrText xml:space="preserve"> PAGEREF _Toc136445393 \h </w:instrText>
             </w:r>
             <w:r>
               <w:rPr>
@@ -1324,7 +1376,7 @@
               <w:lang w:val="es-MX" w:eastAsia="es-MX"/>
             </w:rPr>
           </w:pPr>
-          <w:hyperlink w:anchor="_Toc124346794" w:history="1">
+          <w:hyperlink w:anchor="_Toc136445394" w:history="1">
             <w:r>
               <w:rPr>
                 <w:rStyle w:val="Hipervnculo"/>
@@ -1347,7 +1399,7 @@
               <w:rPr>
                 <w:webHidden/>
               </w:rPr>
-              <w:instrText xml:space="preserve"> PAGEREF _Toc124346794 \h </w:instrText>
+              <w:instrText xml:space="preserve"> PAGEREF _Toc136445394 \h </w:instrText>
             </w:r>
             <w:r>
               <w:rPr>
@@ -2129,7 +2181,10 @@
         </w:rPr>
       </w:pPr>
       <w:bookmarkStart w:id="0" w:name="_Toc123297018"/>
-      <w:bookmarkStart w:id="1" w:name="_Toc124346788"/>
+      <w:bookmarkStart w:id="1" w:name="_Toc124522205"/>
+      <w:bookmarkStart w:id="2" w:name="_Toc136444480"/>
+      <w:bookmarkStart w:id="3" w:name="_Toc136445048"/>
+      <w:bookmarkStart w:id="4" w:name="_Toc136445388"/>
       <w:r>
         <w:rPr>
           <w:rFonts w:cs="Arial"/>
@@ -2138,6 +2193,9 @@
       </w:r>
       <w:bookmarkEnd w:id="0"/>
       <w:bookmarkEnd w:id="1"/>
+      <w:bookmarkEnd w:id="2"/>
+      <w:bookmarkEnd w:id="3"/>
+      <w:bookmarkEnd w:id="4"/>
     </w:p>
     <w:p>
       <w:pPr>
@@ -2157,35 +2215,35 @@
           <w:sz w:val="24"/>
         </w:rPr>
         <w:tab/>
-        <w:t xml:space="preserve">Lograr que, mediante el presente manual, los usuarios de la Dirección de Planeación Hacendaria puedan consultar los pasos a seguir para el registro de </w:t>
-      </w:r>
-      <w:r>
-        <w:rPr>
-          <w:rFonts w:ascii="Arial" w:hAnsi="Arial" w:cs="Arial"/>
-          <w:sz w:val="24"/>
-        </w:rPr>
-        <w:t xml:space="preserve">las </w:t>
-      </w:r>
-      <w:r>
-        <w:rPr>
-          <w:rFonts w:ascii="Arial" w:hAnsi="Arial" w:cs="Arial"/>
-          <w:sz w:val="24"/>
-        </w:rPr>
-        <w:t>distribucio</w:t>
-      </w:r>
-      <w:r>
-        <w:rPr>
-          <w:rFonts w:ascii="Arial" w:hAnsi="Arial" w:cs="Arial"/>
-          <w:sz w:val="24"/>
-        </w:rPr>
-        <w:t>nes</w:t>
-      </w:r>
-      <w:r>
-        <w:rPr>
-          <w:rFonts w:ascii="Arial" w:hAnsi="Arial" w:cs="Arial"/>
-          <w:sz w:val="24"/>
-        </w:rPr>
-        <w:t xml:space="preserve"> de recursos, así como el seguimiento correspondiente, para su asignación al área que vaya a continuar la atención hasta concluir con el registro de los pagos</w:t>
+        <w:t xml:space="preserve">Lograr que, mediante el presente manual, los usuarios de la </w:t>
+      </w:r>
+      <w:r>
+        <w:rPr>
+          <w:rFonts w:ascii="Arial" w:hAnsi="Arial" w:cs="Arial"/>
+          <w:sz w:val="24"/>
+        </w:rPr>
+        <w:t>Coordinación</w:t>
+      </w:r>
+      <w:r>
+        <w:rPr>
+          <w:rFonts w:ascii="Arial" w:hAnsi="Arial" w:cs="Arial"/>
+          <w:sz w:val="24"/>
+        </w:rPr>
+        <w:t xml:space="preserve"> de Planeación Hacendaria puedan consultar los pasos a seguir para el registro de </w:t>
+      </w:r>
+      <w:r>
+        <w:rPr>
+          <w:rFonts w:ascii="Arial" w:hAnsi="Arial" w:cs="Arial"/>
+          <w:sz w:val="24"/>
+        </w:rPr>
+        <w:t>las distribucio</w:t>
+      </w:r>
+      <w:r>
+        <w:rPr>
+          <w:rFonts w:ascii="Arial" w:hAnsi="Arial" w:cs="Arial"/>
+          <w:sz w:val="24"/>
+        </w:rPr>
+        <w:t>nes de recursos, así como el seguimiento correspondiente, para su asignación al área que vaya a continuar la atención hasta concluir con el registro de los pagos</w:t>
       </w:r>
     </w:p>
     <w:p>
@@ -2211,16 +2269,22 @@
           <w:b w:val="0"/>
         </w:rPr>
       </w:pPr>
-      <w:bookmarkStart w:id="2" w:name="_Toc123297019"/>
-      <w:bookmarkStart w:id="3" w:name="_Toc124346789"/>
+      <w:bookmarkStart w:id="5" w:name="_Toc123297019"/>
+      <w:bookmarkStart w:id="6" w:name="_Toc124522206"/>
+      <w:bookmarkStart w:id="7" w:name="_Toc136444481"/>
+      <w:bookmarkStart w:id="8" w:name="_Toc136445049"/>
+      <w:bookmarkStart w:id="9" w:name="_Toc136445389"/>
       <w:r>
         <w:rPr>
           <w:rFonts w:cs="Arial"/>
         </w:rPr>
         <w:t>Alcance</w:t>
       </w:r>
-      <w:bookmarkEnd w:id="2"/>
-      <w:bookmarkEnd w:id="3"/>
+      <w:bookmarkEnd w:id="5"/>
+      <w:bookmarkEnd w:id="6"/>
+      <w:bookmarkEnd w:id="7"/>
+      <w:bookmarkEnd w:id="8"/>
+      <w:bookmarkEnd w:id="9"/>
       <w:r>
         <w:rPr>
           <w:rFonts w:cs="Arial"/>
@@ -2333,16 +2397,22 @@
           <w:rFonts w:cs="Arial"/>
         </w:rPr>
       </w:pPr>
-      <w:bookmarkStart w:id="4" w:name="_Toc123297020"/>
-      <w:bookmarkStart w:id="5" w:name="_Toc124346790"/>
+      <w:bookmarkStart w:id="10" w:name="_Toc123297020"/>
+      <w:bookmarkStart w:id="11" w:name="_Toc124522207"/>
+      <w:bookmarkStart w:id="12" w:name="_Toc136444482"/>
+      <w:bookmarkStart w:id="13" w:name="_Toc136445050"/>
+      <w:bookmarkStart w:id="14" w:name="_Toc136445390"/>
       <w:r>
         <w:rPr>
           <w:rFonts w:cs="Arial"/>
         </w:rPr>
         <w:t>Usuario</w:t>
       </w:r>
-      <w:bookmarkEnd w:id="4"/>
-      <w:bookmarkEnd w:id="5"/>
+      <w:bookmarkEnd w:id="10"/>
+      <w:bookmarkEnd w:id="11"/>
+      <w:bookmarkEnd w:id="12"/>
+      <w:bookmarkEnd w:id="13"/>
+      <w:bookmarkEnd w:id="14"/>
     </w:p>
     <w:p>
       <w:pPr>
@@ -2641,10 +2711,10 @@
           <w:szCs w:val="44"/>
         </w:rPr>
       </w:pPr>
-      <w:bookmarkStart w:id="6" w:name="_Toc123823221"/>
-      <w:bookmarkStart w:id="7" w:name="_Toc124151850"/>
-      <w:bookmarkStart w:id="8" w:name="_Toc124336654"/>
-      <w:bookmarkStart w:id="9" w:name="_Toc124346791"/>
+      <w:bookmarkStart w:id="15" w:name="_Toc123823221"/>
+      <w:bookmarkStart w:id="16" w:name="_Toc124151850"/>
+      <w:bookmarkStart w:id="17" w:name="_Toc124336654"/>
+      <w:bookmarkStart w:id="18" w:name="_Toc136445391"/>
       <w:r>
         <w:rPr>
           <w:rFonts w:cs="Arial"/>
@@ -2685,10 +2755,10 @@
         </w:rPr>
         <w:t xml:space="preserve"> I (ART14FI)</w:t>
       </w:r>
-      <w:bookmarkEnd w:id="6"/>
-      <w:bookmarkEnd w:id="7"/>
-      <w:bookmarkEnd w:id="8"/>
-      <w:bookmarkEnd w:id="9"/>
+      <w:bookmarkEnd w:id="15"/>
+      <w:bookmarkEnd w:id="16"/>
+      <w:bookmarkEnd w:id="17"/>
+      <w:bookmarkEnd w:id="18"/>
     </w:p>
     <w:p>
       <w:pPr>
@@ -2917,47 +2987,412 @@
           <w:rFonts w:cs="Arial"/>
         </w:rPr>
       </w:pPr>
-      <w:bookmarkStart w:id="10" w:name="_Toc123823222"/>
-      <w:bookmarkStart w:id="11" w:name="_Toc124151851"/>
-      <w:bookmarkStart w:id="12" w:name="_Toc124336655"/>
-      <w:bookmarkStart w:id="13" w:name="_Toc124346792"/>
+      <w:bookmarkStart w:id="19" w:name="_Toc123823222"/>
+      <w:bookmarkStart w:id="20" w:name="_Toc124151851"/>
+      <w:bookmarkStart w:id="21" w:name="_Toc124336655"/>
+      <w:bookmarkStart w:id="22" w:name="_Toc136445392"/>
       <w:r>
         <w:rPr>
           <w:rFonts w:cs="Arial"/>
         </w:rPr>
         <w:t xml:space="preserve">1.- Selección de </w:t>
       </w:r>
-      <w:bookmarkEnd w:id="10"/>
+      <w:bookmarkEnd w:id="19"/>
       <w:r>
         <w:rPr>
           <w:rFonts w:cs="Arial"/>
         </w:rPr>
         <w:t>Artículo</w:t>
       </w:r>
-      <w:bookmarkEnd w:id="11"/>
-      <w:bookmarkEnd w:id="12"/>
-      <w:bookmarkEnd w:id="13"/>
+      <w:bookmarkEnd w:id="20"/>
+      <w:bookmarkEnd w:id="21"/>
+      <w:bookmarkEnd w:id="22"/>
     </w:p>
     <w:p/>
     <w:p>
+      <w:r>
+        <w:rPr>
+          <w:rFonts w:ascii="Arial" w:hAnsi="Arial" w:cs="Arial"/>
+          <w:b/>
+          <w:noProof/>
+          <w:sz w:val="24"/>
+          <w:szCs w:val="24"/>
+          <w:lang w:val="es-MX" w:eastAsia="es-MX"/>
+        </w:rPr>
+        <w:drawing>
+          <wp:anchor distT="0" distB="0" distL="114300" distR="114300" simplePos="0" relativeHeight="251825152" behindDoc="0" locked="0" layoutInCell="1" allowOverlap="1" wp14:anchorId="4B38E163" wp14:editId="7434C00C">
+            <wp:simplePos x="0" y="0"/>
+            <wp:positionH relativeFrom="column">
+              <wp:posOffset>2860158</wp:posOffset>
+            </wp:positionH>
+            <wp:positionV relativeFrom="paragraph">
+              <wp:posOffset>269359</wp:posOffset>
+            </wp:positionV>
+            <wp:extent cx="470780" cy="416979"/>
+            <wp:effectExtent l="152400" t="152400" r="367665" b="364490"/>
+            <wp:wrapNone/>
+            <wp:docPr id="20" name="Imagen 20"/>
+            <wp:cNvGraphicFramePr>
+              <a:graphicFrameLocks xmlns:a="http://schemas.openxmlformats.org/drawingml/2006/main" noChangeAspect="1"/>
+            </wp:cNvGraphicFramePr>
+            <a:graphic xmlns:a="http://schemas.openxmlformats.org/drawingml/2006/main">
+              <a:graphicData uri="http://schemas.openxmlformats.org/drawingml/2006/picture">
+                <pic:pic xmlns:pic="http://schemas.openxmlformats.org/drawingml/2006/picture">
+                  <pic:nvPicPr>
+                    <pic:cNvPr id="1" name=""/>
+                    <pic:cNvPicPr/>
+                  </pic:nvPicPr>
+                  <pic:blipFill rotWithShape="1">
+                    <a:blip r:embed="rId10" cstate="print">
+                      <a:extLst>
+                        <a:ext uri="{28A0092B-C50C-407E-A947-70E740481C1C}">
+                          <a14:useLocalDpi xmlns:a14="http://schemas.microsoft.com/office/drawing/2010/main" val="0"/>
+                        </a:ext>
+                      </a:extLst>
+                    </a:blip>
+                    <a:srcRect l="2465" t="2620" r="93425" b="89252"/>
+                    <a:stretch/>
+                  </pic:blipFill>
+                  <pic:spPr bwMode="auto">
+                    <a:xfrm>
+                      <a:off x="0" y="0"/>
+                      <a:ext cx="470780" cy="416979"/>
+                    </a:xfrm>
+                    <a:prstGeom prst="rect">
+                      <a:avLst/>
+                    </a:prstGeom>
+                    <a:ln>
+                      <a:noFill/>
+                    </a:ln>
+                    <a:effectLst>
+                      <a:outerShdw blurRad="292100" dist="139700" dir="2700000" algn="tl" rotWithShape="0">
+                        <a:srgbClr val="333333">
+                          <a:alpha val="65000"/>
+                        </a:srgbClr>
+                      </a:outerShdw>
+                    </a:effectLst>
+                    <a:extLst>
+                      <a:ext uri="{53640926-AAD7-44D8-BBD7-CCE9431645EC}">
+                        <a14:shadowObscured xmlns:a14="http://schemas.microsoft.com/office/drawing/2010/main"/>
+                      </a:ext>
+                    </a:extLst>
+                  </pic:spPr>
+                </pic:pic>
+              </a:graphicData>
+            </a:graphic>
+            <wp14:sizeRelH relativeFrom="page">
+              <wp14:pctWidth>0</wp14:pctWidth>
+            </wp14:sizeRelH>
+            <wp14:sizeRelV relativeFrom="page">
+              <wp14:pctHeight>0</wp14:pctHeight>
+            </wp14:sizeRelV>
+          </wp:anchor>
+        </w:drawing>
+      </w:r>
+    </w:p>
+    <w:p>
+      <w:pPr>
+        <w:rPr>
+          <w:rFonts w:ascii="Arial" w:hAnsi="Arial" w:cs="Arial"/>
+          <w:b/>
+          <w:sz w:val="24"/>
+          <w:szCs w:val="24"/>
+        </w:rPr>
+      </w:pPr>
+      <w:r>
+        <w:rPr>
+          <w:rFonts w:ascii="Arial" w:hAnsi="Arial" w:cs="Arial"/>
+          <w:b/>
+          <w:sz w:val="24"/>
+          <w:szCs w:val="24"/>
+        </w:rPr>
+        <w:t>1.</w:t>
+      </w:r>
+      <w:r>
+        <w:rPr>
+          <w:rFonts w:ascii="Arial" w:hAnsi="Arial" w:cs="Arial"/>
+          <w:b/>
+          <w:sz w:val="24"/>
+          <w:szCs w:val="24"/>
+        </w:rPr>
+        <w:t>1</w:t>
+      </w:r>
+      <w:r>
+        <w:rPr>
+          <w:rFonts w:ascii="Arial" w:hAnsi="Arial" w:cs="Arial"/>
+          <w:b/>
+          <w:sz w:val="24"/>
+          <w:szCs w:val="24"/>
+        </w:rPr>
+        <w:t>- Presionaremos el siguiente botón</w:t>
+      </w:r>
+    </w:p>
+    <w:p>
+      <w:pPr>
+        <w:rPr>
+          <w:rFonts w:ascii="Arial" w:hAnsi="Arial" w:cs="Arial"/>
+          <w:b/>
+          <w:sz w:val="24"/>
+          <w:szCs w:val="24"/>
+        </w:rPr>
+      </w:pPr>
+      <w:r>
+        <w:rPr>
+          <w:rFonts w:ascii="Arial" w:hAnsi="Arial" w:cs="Arial"/>
+          <w:b/>
+          <w:sz w:val="24"/>
+          <w:szCs w:val="24"/>
+        </w:rPr>
+        <w:t>p</w:t>
+      </w:r>
+      <w:r>
+        <w:rPr>
+          <w:rFonts w:ascii="Arial" w:hAnsi="Arial" w:cs="Arial"/>
+          <w:b/>
+          <w:sz w:val="24"/>
+          <w:szCs w:val="24"/>
+        </w:rPr>
+        <w:t>ara mostrar el menú principal</w:t>
+      </w:r>
+    </w:p>
+    <w:p>
+      <w:pPr>
+        <w:rPr>
+          <w:rFonts w:ascii="Arial" w:hAnsi="Arial" w:cs="Arial"/>
+          <w:b/>
+          <w:sz w:val="24"/>
+          <w:szCs w:val="24"/>
+        </w:rPr>
+      </w:pPr>
+    </w:p>
+    <w:p>
+      <w:pPr>
+        <w:rPr>
+          <w:rFonts w:ascii="Arial" w:hAnsi="Arial" w:cs="Arial"/>
+          <w:b/>
+          <w:sz w:val="24"/>
+          <w:szCs w:val="24"/>
+        </w:rPr>
+      </w:pPr>
+      <w:r>
+        <w:rPr>
+          <w:rFonts w:ascii="Arial" w:hAnsi="Arial" w:cs="Arial"/>
+          <w:b/>
+          <w:sz w:val="24"/>
+          <w:szCs w:val="24"/>
+        </w:rPr>
+        <w:t>1.</w:t>
+      </w:r>
+      <w:r>
+        <w:rPr>
+          <w:rFonts w:ascii="Arial" w:hAnsi="Arial" w:cs="Arial"/>
+          <w:b/>
+          <w:sz w:val="24"/>
+          <w:szCs w:val="24"/>
+        </w:rPr>
+        <w:t xml:space="preserve">2.- Seleccionar la opción </w:t>
+      </w:r>
+      <w:r>
+        <w:rPr>
+          <w:rFonts w:ascii="Arial" w:hAnsi="Arial" w:cs="Arial"/>
+          <w:b/>
+          <w:sz w:val="24"/>
+          <w:szCs w:val="24"/>
+        </w:rPr>
+        <w:t>CATALOGOS</w:t>
+      </w:r>
+      <w:r>
+        <w:rPr>
+          <w:rFonts w:ascii="Arial" w:hAnsi="Arial" w:cs="Arial"/>
+          <w:b/>
+          <w:sz w:val="24"/>
+          <w:szCs w:val="24"/>
+        </w:rPr>
+        <w:t xml:space="preserve"> la cual desplegara un submenú</w:t>
+      </w:r>
+    </w:p>
+    <w:p>
+      <w:pPr>
+        <w:rPr>
+          <w:rFonts w:ascii="Arial" w:hAnsi="Arial" w:cs="Arial"/>
+          <w:b/>
+          <w:sz w:val="24"/>
+          <w:szCs w:val="24"/>
+        </w:rPr>
+      </w:pPr>
+    </w:p>
+    <w:p>
+      <w:pPr>
+        <w:rPr>
+          <w:rFonts w:ascii="Arial" w:hAnsi="Arial" w:cs="Arial"/>
+          <w:b/>
+          <w:sz w:val="24"/>
+          <w:szCs w:val="24"/>
+        </w:rPr>
+      </w:pPr>
+      <w:r>
+        <w:rPr>
+          <w:rFonts w:ascii="Arial" w:hAnsi="Arial" w:cs="Arial"/>
+          <w:b/>
+          <w:sz w:val="24"/>
+          <w:szCs w:val="24"/>
+        </w:rPr>
+        <w:t>1.</w:t>
+      </w:r>
+      <w:r>
+        <w:rPr>
+          <w:rFonts w:ascii="Arial" w:hAnsi="Arial" w:cs="Arial"/>
+          <w:b/>
+          <w:sz w:val="24"/>
+          <w:szCs w:val="24"/>
+        </w:rPr>
+        <w:t>3.- De las opciones del submenú elegiremos la opción “</w:t>
+      </w:r>
+      <w:r>
+        <w:rPr>
+          <w:rFonts w:ascii="Arial" w:hAnsi="Arial" w:cs="Arial"/>
+          <w:b/>
+          <w:sz w:val="24"/>
+          <w:szCs w:val="24"/>
+        </w:rPr>
+        <w:t>Artículo</w:t>
+      </w:r>
+      <w:r>
+        <w:rPr>
+          <w:rFonts w:ascii="Arial" w:hAnsi="Arial" w:cs="Arial"/>
+          <w:b/>
+          <w:sz w:val="24"/>
+          <w:szCs w:val="24"/>
+        </w:rPr>
+        <w:t xml:space="preserve"> 14 FI”</w:t>
+      </w:r>
+      <w:r>
+        <w:rPr>
+          <w:rFonts w:ascii="Arial" w:hAnsi="Arial" w:cs="Arial"/>
+          <w:b/>
+          <w:sz w:val="24"/>
+          <w:szCs w:val="24"/>
+        </w:rPr>
+        <w:t xml:space="preserve"> </w:t>
+      </w:r>
+    </w:p>
+    <w:p>
+      <w:pPr>
+        <w:jc w:val="center"/>
+        <w:rPr>
+          <w:rFonts w:ascii="Arial" w:hAnsi="Arial" w:cs="Arial"/>
+          <w:b/>
+          <w:sz w:val="24"/>
+          <w:szCs w:val="24"/>
+        </w:rPr>
+      </w:pPr>
+      <w:r>
+        <w:rPr>
+          <w:rFonts w:ascii="Arial" w:hAnsi="Arial" w:cs="Arial"/>
+          <w:b/>
+          <w:noProof/>
+          <w:sz w:val="24"/>
+          <w:szCs w:val="24"/>
+          <w:lang w:val="es-MX" w:eastAsia="es-MX"/>
+        </w:rPr>
+        <w:drawing>
+          <wp:anchor distT="0" distB="0" distL="114300" distR="114300" simplePos="0" relativeHeight="251827200" behindDoc="0" locked="0" layoutInCell="1" allowOverlap="1" wp14:anchorId="0E4D115C" wp14:editId="36C4A438">
+            <wp:simplePos x="0" y="0"/>
+            <wp:positionH relativeFrom="column">
+              <wp:posOffset>1368676</wp:posOffset>
+            </wp:positionH>
+            <wp:positionV relativeFrom="paragraph">
+              <wp:posOffset>154629</wp:posOffset>
+            </wp:positionV>
+            <wp:extent cx="470780" cy="416979"/>
+            <wp:effectExtent l="152400" t="152400" r="367665" b="364490"/>
+            <wp:wrapNone/>
+            <wp:docPr id="3" name="Imagen 3"/>
+            <wp:cNvGraphicFramePr>
+              <a:graphicFrameLocks xmlns:a="http://schemas.openxmlformats.org/drawingml/2006/main" noChangeAspect="1"/>
+            </wp:cNvGraphicFramePr>
+            <a:graphic xmlns:a="http://schemas.openxmlformats.org/drawingml/2006/main">
+              <a:graphicData uri="http://schemas.openxmlformats.org/drawingml/2006/picture">
+                <pic:pic xmlns:pic="http://schemas.openxmlformats.org/drawingml/2006/picture">
+                  <pic:nvPicPr>
+                    <pic:cNvPr id="1" name=""/>
+                    <pic:cNvPicPr/>
+                  </pic:nvPicPr>
+                  <pic:blipFill rotWithShape="1">
+                    <a:blip r:embed="rId10" cstate="print">
+                      <a:extLst>
+                        <a:ext uri="{28A0092B-C50C-407E-A947-70E740481C1C}">
+                          <a14:useLocalDpi xmlns:a14="http://schemas.microsoft.com/office/drawing/2010/main" val="0"/>
+                        </a:ext>
+                      </a:extLst>
+                    </a:blip>
+                    <a:srcRect l="2465" t="2620" r="93425" b="89252"/>
+                    <a:stretch/>
+                  </pic:blipFill>
+                  <pic:spPr bwMode="auto">
+                    <a:xfrm>
+                      <a:off x="0" y="0"/>
+                      <a:ext cx="470780" cy="416979"/>
+                    </a:xfrm>
+                    <a:prstGeom prst="rect">
+                      <a:avLst/>
+                    </a:prstGeom>
+                    <a:ln>
+                      <a:noFill/>
+                    </a:ln>
+                    <a:effectLst>
+                      <a:outerShdw blurRad="292100" dist="139700" dir="2700000" algn="tl" rotWithShape="0">
+                        <a:srgbClr val="333333">
+                          <a:alpha val="65000"/>
+                        </a:srgbClr>
+                      </a:outerShdw>
+                    </a:effectLst>
+                    <a:extLst>
+                      <a:ext uri="{53640926-AAD7-44D8-BBD7-CCE9431645EC}">
+                        <a14:shadowObscured xmlns:a14="http://schemas.microsoft.com/office/drawing/2010/main"/>
+                      </a:ext>
+                    </a:extLst>
+                  </pic:spPr>
+                </pic:pic>
+              </a:graphicData>
+            </a:graphic>
+            <wp14:sizeRelH relativeFrom="page">
+              <wp14:pctWidth>0</wp14:pctWidth>
+            </wp14:sizeRelH>
+            <wp14:sizeRelV relativeFrom="page">
+              <wp14:pctHeight>0</wp14:pctHeight>
+            </wp14:sizeRelV>
+          </wp:anchor>
+        </w:drawing>
+      </w:r>
       <w:r>
         <w:rPr>
           <w:noProof/>
           <w:lang w:val="es-MX" w:eastAsia="es-MX"/>
         </w:rPr>
+        <w:t xml:space="preserve"> </w:t>
+      </w:r>
+      <w:bookmarkStart w:id="23" w:name="_GoBack"/>
+      <w:r>
+        <w:rPr>
+          <w:rFonts w:ascii="Arial" w:hAnsi="Arial" w:cs="Arial"/>
+          <w:b/>
+          <w:sz w:val="24"/>
+          <w:szCs w:val="24"/>
+        </w:rPr>
         <w:drawing>
-          <wp:anchor distT="0" distB="0" distL="114300" distR="114300" simplePos="0" relativeHeight="251820032" behindDoc="0" locked="0" layoutInCell="1" allowOverlap="1" wp14:anchorId="50873105" wp14:editId="6D706D2C">
+          <wp:anchor distT="0" distB="0" distL="114300" distR="114300" simplePos="0" relativeHeight="251828224" behindDoc="0" locked="0" layoutInCell="1" allowOverlap="1" wp14:anchorId="6EB603FB" wp14:editId="370217F4">
             <wp:simplePos x="0" y="0"/>
-            <wp:positionH relativeFrom="margin">
-              <wp:posOffset>2933700</wp:posOffset>
+            <wp:positionH relativeFrom="column">
+              <wp:posOffset>1917700</wp:posOffset>
             </wp:positionH>
             <wp:positionV relativeFrom="paragraph">
-              <wp:posOffset>183515</wp:posOffset>
+              <wp:posOffset>149225</wp:posOffset>
             </wp:positionV>
-            <wp:extent cx="742315" cy="381000"/>
-            <wp:effectExtent l="0" t="0" r="635" b="0"/>
+            <wp:extent cx="1605280" cy="4442460"/>
+            <wp:effectExtent l="152400" t="152400" r="356870" b="358140"/>
             <wp:wrapNone/>
-            <wp:docPr id="26" name="Imagen 26"/>
+            <wp:docPr id="2" name="Imagen 2"/>
             <wp:cNvGraphicFramePr>
               <a:graphicFrameLocks xmlns:a="http://schemas.openxmlformats.org/drawingml/2006/main" noChangeAspect="1"/>
             </wp:cNvGraphicFramePr>
@@ -2969,7 +3404,7 @@
                     <pic:cNvPicPr/>
                   </pic:nvPicPr>
                   <pic:blipFill>
-                    <a:blip r:embed="rId10">
+                    <a:blip r:embed="rId11">
                       <a:extLst>
                         <a:ext uri="{28A0092B-C50C-407E-A947-70E740481C1C}">
                           <a14:useLocalDpi xmlns:a14="http://schemas.microsoft.com/office/drawing/2010/main" val="0"/>
@@ -2983,11 +3418,21 @@
                   <pic:spPr>
                     <a:xfrm>
                       <a:off x="0" y="0"/>
-                      <a:ext cx="742315" cy="381000"/>
+                      <a:ext cx="1605280" cy="4442460"/>
                     </a:xfrm>
                     <a:prstGeom prst="rect">
                       <a:avLst/>
                     </a:prstGeom>
+                    <a:ln>
+                      <a:noFill/>
+                    </a:ln>
+                    <a:effectLst>
+                      <a:outerShdw blurRad="292100" dist="139700" dir="2700000" algn="tl" rotWithShape="0">
+                        <a:srgbClr val="333333">
+                          <a:alpha val="65000"/>
+                        </a:srgbClr>
+                      </a:outerShdw>
+                    </a:effectLst>
                   </pic:spPr>
                 </pic:pic>
               </a:graphicData>
@@ -3001,264 +3446,67 @@
           </wp:anchor>
         </w:drawing>
       </w:r>
-    </w:p>
-    <w:p>
-      <w:pPr>
-        <w:rPr>
-          <w:rFonts w:ascii="Arial" w:hAnsi="Arial" w:cs="Arial"/>
-          <w:b/>
-          <w:sz w:val="24"/>
-          <w:szCs w:val="24"/>
-        </w:rPr>
-      </w:pPr>
-      <w:r>
-        <w:rPr>
-          <w:rFonts w:ascii="Arial" w:hAnsi="Arial" w:cs="Arial"/>
-          <w:b/>
-          <w:sz w:val="24"/>
-          <w:szCs w:val="24"/>
-        </w:rPr>
-        <w:t>1.</w:t>
-      </w:r>
-      <w:r>
-        <w:rPr>
-          <w:rFonts w:ascii="Arial" w:hAnsi="Arial" w:cs="Arial"/>
-          <w:b/>
-          <w:sz w:val="24"/>
-          <w:szCs w:val="24"/>
-        </w:rPr>
-        <w:t>1</w:t>
-      </w:r>
-      <w:r>
-        <w:rPr>
-          <w:rFonts w:ascii="Arial" w:hAnsi="Arial" w:cs="Arial"/>
-          <w:b/>
-          <w:sz w:val="24"/>
-          <w:szCs w:val="24"/>
-        </w:rPr>
-        <w:t>- Presionaremos el siguiente botón</w:t>
-      </w:r>
-    </w:p>
-    <w:p>
-      <w:pPr>
-        <w:rPr>
-          <w:rFonts w:ascii="Arial" w:hAnsi="Arial" w:cs="Arial"/>
-          <w:b/>
-          <w:sz w:val="24"/>
-          <w:szCs w:val="24"/>
-        </w:rPr>
-      </w:pPr>
-      <w:r>
-        <w:rPr>
-          <w:rFonts w:ascii="Arial" w:hAnsi="Arial" w:cs="Arial"/>
-          <w:b/>
-          <w:sz w:val="24"/>
-          <w:szCs w:val="24"/>
-        </w:rPr>
-        <w:t>p</w:t>
-      </w:r>
-      <w:r>
-        <w:rPr>
-          <w:rFonts w:ascii="Arial" w:hAnsi="Arial" w:cs="Arial"/>
-          <w:b/>
-          <w:sz w:val="24"/>
-          <w:szCs w:val="24"/>
-        </w:rPr>
-        <w:t>ara mostrar el menú principal</w:t>
-      </w:r>
-    </w:p>
-    <w:p>
-      <w:pPr>
-        <w:rPr>
-          <w:rFonts w:ascii="Arial" w:hAnsi="Arial" w:cs="Arial"/>
-          <w:b/>
-          <w:sz w:val="24"/>
-          <w:szCs w:val="24"/>
-        </w:rPr>
-      </w:pPr>
-    </w:p>
-    <w:p>
-      <w:pPr>
-        <w:rPr>
-          <w:rFonts w:ascii="Arial" w:hAnsi="Arial" w:cs="Arial"/>
-          <w:b/>
-          <w:sz w:val="24"/>
-          <w:szCs w:val="24"/>
-        </w:rPr>
-      </w:pPr>
-      <w:r>
-        <w:rPr>
-          <w:rFonts w:ascii="Arial" w:hAnsi="Arial" w:cs="Arial"/>
-          <w:b/>
-          <w:sz w:val="24"/>
-          <w:szCs w:val="24"/>
-        </w:rPr>
-        <w:t>1.</w:t>
-      </w:r>
-      <w:r>
-        <w:rPr>
-          <w:rFonts w:ascii="Arial" w:hAnsi="Arial" w:cs="Arial"/>
-          <w:b/>
-          <w:sz w:val="24"/>
-          <w:szCs w:val="24"/>
-        </w:rPr>
-        <w:t xml:space="preserve">2.- Seleccionar la opción </w:t>
-      </w:r>
-      <w:r>
-        <w:rPr>
-          <w:rFonts w:ascii="Arial" w:hAnsi="Arial" w:cs="Arial"/>
-          <w:b/>
-          <w:sz w:val="24"/>
-          <w:szCs w:val="24"/>
-        </w:rPr>
-        <w:t>CATALOGOS</w:t>
-      </w:r>
-      <w:r>
-        <w:rPr>
-          <w:rFonts w:ascii="Arial" w:hAnsi="Arial" w:cs="Arial"/>
-          <w:b/>
-          <w:sz w:val="24"/>
-          <w:szCs w:val="24"/>
-        </w:rPr>
-        <w:t xml:space="preserve"> la cual desplegara un submenú</w:t>
-      </w:r>
-    </w:p>
-    <w:p>
-      <w:pPr>
-        <w:rPr>
-          <w:rFonts w:ascii="Arial" w:hAnsi="Arial" w:cs="Arial"/>
-          <w:b/>
-          <w:sz w:val="24"/>
-          <w:szCs w:val="24"/>
-        </w:rPr>
-      </w:pPr>
-    </w:p>
-    <w:p>
-      <w:pPr>
-        <w:rPr>
-          <w:rFonts w:ascii="Arial" w:hAnsi="Arial" w:cs="Arial"/>
-          <w:b/>
-          <w:sz w:val="24"/>
-          <w:szCs w:val="24"/>
-        </w:rPr>
-      </w:pPr>
-      <w:r>
-        <w:rPr>
-          <w:rFonts w:ascii="Arial" w:hAnsi="Arial" w:cs="Arial"/>
-          <w:b/>
-          <w:sz w:val="24"/>
-          <w:szCs w:val="24"/>
-        </w:rPr>
-        <w:t>1.</w:t>
-      </w:r>
-      <w:r>
-        <w:rPr>
-          <w:rFonts w:ascii="Arial" w:hAnsi="Arial" w:cs="Arial"/>
-          <w:b/>
-          <w:sz w:val="24"/>
-          <w:szCs w:val="24"/>
-        </w:rPr>
-        <w:t>3.- De las opciones del submenú elegiremos la opción “</w:t>
-      </w:r>
-      <w:r>
-        <w:rPr>
-          <w:rFonts w:ascii="Arial" w:hAnsi="Arial" w:cs="Arial"/>
-          <w:b/>
-          <w:sz w:val="24"/>
-          <w:szCs w:val="24"/>
-        </w:rPr>
-        <w:t>Artículo</w:t>
-      </w:r>
-      <w:r>
-        <w:rPr>
-          <w:rFonts w:ascii="Arial" w:hAnsi="Arial" w:cs="Arial"/>
-          <w:b/>
-          <w:sz w:val="24"/>
-          <w:szCs w:val="24"/>
-        </w:rPr>
-        <w:t xml:space="preserve"> 14 FI”</w:t>
-      </w:r>
-      <w:r>
-        <w:rPr>
-          <w:rFonts w:ascii="Arial" w:hAnsi="Arial" w:cs="Arial"/>
-          <w:b/>
-          <w:sz w:val="24"/>
-          <w:szCs w:val="24"/>
-        </w:rPr>
-        <w:t xml:space="preserve"> </w:t>
-      </w:r>
-    </w:p>
-    <w:p>
-      <w:pPr>
-        <w:jc w:val="center"/>
-        <w:rPr>
-          <w:rFonts w:ascii="Arial" w:hAnsi="Arial" w:cs="Arial"/>
-          <w:b/>
-          <w:sz w:val="24"/>
-          <w:szCs w:val="24"/>
-        </w:rPr>
-      </w:pPr>
-      <w:r>
-        <w:rPr>
-          <w:noProof/>
-          <w:lang w:val="es-MX" w:eastAsia="es-MX"/>
-        </w:rPr>
-        <w:drawing>
-          <wp:anchor distT="0" distB="0" distL="114300" distR="114300" simplePos="0" relativeHeight="251821056" behindDoc="0" locked="0" layoutInCell="1" allowOverlap="1" wp14:anchorId="0D192175" wp14:editId="18252B58">
-            <wp:simplePos x="0" y="0"/>
-            <wp:positionH relativeFrom="margin">
-              <wp:posOffset>926465</wp:posOffset>
-            </wp:positionH>
-            <wp:positionV relativeFrom="paragraph">
-              <wp:posOffset>173355</wp:posOffset>
-            </wp:positionV>
-            <wp:extent cx="742315" cy="381000"/>
-            <wp:effectExtent l="0" t="0" r="635" b="0"/>
-            <wp:wrapNone/>
-            <wp:docPr id="27" name="Imagen 27"/>
-            <wp:cNvGraphicFramePr>
-              <a:graphicFrameLocks xmlns:a="http://schemas.openxmlformats.org/drawingml/2006/main" noChangeAspect="1"/>
-            </wp:cNvGraphicFramePr>
-            <a:graphic xmlns:a="http://schemas.openxmlformats.org/drawingml/2006/main">
-              <a:graphicData uri="http://schemas.openxmlformats.org/drawingml/2006/picture">
-                <pic:pic xmlns:pic="http://schemas.openxmlformats.org/drawingml/2006/picture">
-                  <pic:nvPicPr>
-                    <pic:cNvPr id="1" name=""/>
-                    <pic:cNvPicPr/>
-                  </pic:nvPicPr>
-                  <pic:blipFill>
-                    <a:blip r:embed="rId10">
-                      <a:extLst>
-                        <a:ext uri="{28A0092B-C50C-407E-A947-70E740481C1C}">
-                          <a14:useLocalDpi xmlns:a14="http://schemas.microsoft.com/office/drawing/2010/main" val="0"/>
-                        </a:ext>
-                      </a:extLst>
-                    </a:blip>
-                    <a:stretch>
-                      <a:fillRect/>
-                    </a:stretch>
-                  </pic:blipFill>
-                  <pic:spPr>
-                    <a:xfrm>
-                      <a:off x="0" y="0"/>
-                      <a:ext cx="742315" cy="381000"/>
-                    </a:xfrm>
-                    <a:prstGeom prst="rect">
-                      <a:avLst/>
-                    </a:prstGeom>
-                  </pic:spPr>
-                </pic:pic>
-              </a:graphicData>
-            </a:graphic>
-            <wp14:sizeRelH relativeFrom="page">
-              <wp14:pctWidth>0</wp14:pctWidth>
-            </wp14:sizeRelH>
-            <wp14:sizeRelV relativeFrom="page">
-              <wp14:pctHeight>0</wp14:pctHeight>
-            </wp14:sizeRelV>
-          </wp:anchor>
-        </w:drawing>
-      </w:r>
+      <w:bookmarkEnd w:id="23"/>
+    </w:p>
+    <w:p>
+      <w:pPr>
+        <w:rPr>
+          <w:rFonts w:ascii="Arial" w:hAnsi="Arial" w:cs="Arial"/>
+          <w:b/>
+          <w:sz w:val="24"/>
+          <w:szCs w:val="24"/>
+        </w:rPr>
+      </w:pPr>
+    </w:p>
+    <w:p>
+      <w:pPr>
+        <w:rPr>
+          <w:rFonts w:ascii="Arial" w:hAnsi="Arial" w:cs="Arial"/>
+          <w:b/>
+          <w:sz w:val="24"/>
+          <w:szCs w:val="24"/>
+        </w:rPr>
+      </w:pPr>
+    </w:p>
+    <w:p>
+      <w:pPr>
+        <w:rPr>
+          <w:rFonts w:ascii="Arial" w:hAnsi="Arial" w:cs="Arial"/>
+          <w:b/>
+          <w:sz w:val="24"/>
+          <w:szCs w:val="24"/>
+        </w:rPr>
+      </w:pPr>
+    </w:p>
+    <w:p>
+      <w:pPr>
+        <w:rPr>
+          <w:rFonts w:ascii="Arial" w:hAnsi="Arial" w:cs="Arial"/>
+          <w:b/>
+          <w:sz w:val="24"/>
+          <w:szCs w:val="24"/>
+        </w:rPr>
+      </w:pPr>
+    </w:p>
+    <w:p>
+      <w:pPr>
+        <w:rPr>
+          <w:rFonts w:ascii="Arial" w:hAnsi="Arial" w:cs="Arial"/>
+          <w:b/>
+          <w:sz w:val="24"/>
+          <w:szCs w:val="24"/>
+        </w:rPr>
+      </w:pPr>
+    </w:p>
+    <w:p>
+      <w:pPr>
+        <w:rPr>
+          <w:rFonts w:ascii="Arial" w:hAnsi="Arial" w:cs="Arial"/>
+          <w:b/>
+          <w:sz w:val="24"/>
+          <w:szCs w:val="24"/>
+        </w:rPr>
+      </w:pPr>
       <w:r>
         <w:rPr>
           <w:rFonts w:ascii="Arial" w:hAnsi="Arial" w:cs="Arial"/>
@@ -3268,15 +3516,15 @@
         <mc:AlternateContent>
           <mc:Choice Requires="wps">
             <w:drawing>
-              <wp:anchor distT="0" distB="0" distL="114300" distR="114300" simplePos="0" relativeHeight="251813888" behindDoc="0" locked="0" layoutInCell="1" allowOverlap="1" wp14:anchorId="64FC9E64" wp14:editId="4A5550D9">
+              <wp:anchor distT="0" distB="0" distL="114300" distR="114300" simplePos="0" relativeHeight="251829248" behindDoc="0" locked="0" layoutInCell="1" allowOverlap="1" wp14:anchorId="64FC9E64" wp14:editId="13646B7F">
                 <wp:simplePos x="0" y="0"/>
                 <wp:positionH relativeFrom="column">
-                  <wp:posOffset>1684020</wp:posOffset>
+                  <wp:posOffset>1736725</wp:posOffset>
                 </wp:positionH>
                 <wp:positionV relativeFrom="paragraph">
-                  <wp:posOffset>2300767</wp:posOffset>
+                  <wp:posOffset>289560</wp:posOffset>
                 </wp:positionV>
-                <wp:extent cx="1903228" cy="265814"/>
+                <wp:extent cx="1903095" cy="265430"/>
                 <wp:effectExtent l="19050" t="19050" r="20955" b="20320"/>
                 <wp:wrapNone/>
                 <wp:docPr id="10" name="Rectángulo 10"/>
@@ -3288,7 +3536,7 @@
                       <wps:spPr>
                         <a:xfrm>
                           <a:off x="0" y="0"/>
-                          <a:ext cx="1903228" cy="265814"/>
+                          <a:ext cx="1903095" cy="265430"/>
                         </a:xfrm>
                         <a:prstGeom prst="rect">
                           <a:avLst/>
@@ -3334,75 +3582,51 @@
           </mc:Choice>
           <mc:Fallback>
             <w:pict>
-              <v:rect w14:anchorId="7BC7E82C" id="Rectángulo 10" o:spid="_x0000_s1026" style="position:absolute;margin-left:132.6pt;margin-top:181.15pt;width:149.85pt;height:20.95pt;z-index:251813888;visibility:visible;mso-wrap-style:square;mso-width-percent:0;mso-height-percent:0;mso-wrap-distance-left:9pt;mso-wrap-distance-top:0;mso-wrap-distance-right:9pt;mso-wrap-distance-bottom:0;mso-position-horizontal:absolute;mso-position-horizontal-relative:text;mso-position-vertical:absolute;mso-position-vertical-relative:text;mso-width-percent:0;mso-height-percent:0;mso-width-relative:margin;mso-height-relative:margin;v-text-anchor:middle" o:gfxdata="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" filled="f" strokecolor="red" strokeweight="2.25pt"/>
+              <v:rect w14:anchorId="52C4809E" id="Rectángulo 10" o:spid="_x0000_s1026" style="position:absolute;margin-left:136.75pt;margin-top:22.8pt;width:149.85pt;height:20.9pt;z-index:251829248;visibility:visible;mso-wrap-style:square;mso-width-percent:0;mso-height-percent:0;mso-wrap-distance-left:9pt;mso-wrap-distance-top:0;mso-wrap-distance-right:9pt;mso-wrap-distance-bottom:0;mso-position-horizontal:absolute;mso-position-horizontal-relative:text;mso-position-vertical:absolute;mso-position-vertical-relative:text;mso-width-percent:0;mso-height-percent:0;mso-width-relative:margin;mso-height-relative:margin;v-text-anchor:middle" o:gfxdata="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" filled="f" strokecolor="red" strokeweight="2.25pt"/>
             </w:pict>
           </mc:Fallback>
         </mc:AlternateContent>
       </w:r>
-      <w:r>
-        <w:rPr>
-          <w:rFonts w:ascii="Arial" w:hAnsi="Arial" w:cs="Arial"/>
-          <w:b/>
-          <w:noProof/>
-          <w:sz w:val="24"/>
-          <w:szCs w:val="24"/>
-          <w:lang w:val="es-MX" w:eastAsia="es-MX"/>
-        </w:rPr>
-        <w:drawing>
-          <wp:inline distT="0" distB="0" distL="0" distR="0" wp14:anchorId="460B6B99" wp14:editId="3F2BB375">
-            <wp:extent cx="2012658" cy="2636874"/>
-            <wp:effectExtent l="152400" t="152400" r="368935" b="354330"/>
-            <wp:docPr id="79" name="Imagen 79"/>
-            <wp:cNvGraphicFramePr>
-              <a:graphicFrameLocks xmlns:a="http://schemas.openxmlformats.org/drawingml/2006/main" noChangeAspect="1"/>
-            </wp:cNvGraphicFramePr>
-            <a:graphic xmlns:a="http://schemas.openxmlformats.org/drawingml/2006/main">
-              <a:graphicData uri="http://schemas.openxmlformats.org/drawingml/2006/picture">
-                <pic:pic xmlns:pic="http://schemas.openxmlformats.org/drawingml/2006/picture">
-                  <pic:nvPicPr>
-                    <pic:cNvPr id="0" name="Picture 4"/>
-                    <pic:cNvPicPr>
-                      <a:picLocks noChangeAspect="1" noChangeArrowheads="1"/>
-                    </pic:cNvPicPr>
-                  </pic:nvPicPr>
-                  <pic:blipFill>
-                    <a:blip r:embed="rId11">
-                      <a:extLst>
-                        <a:ext uri="{28A0092B-C50C-407E-A947-70E740481C1C}">
-                          <a14:useLocalDpi xmlns:a14="http://schemas.microsoft.com/office/drawing/2010/main" val="0"/>
-                        </a:ext>
-                      </a:extLst>
-                    </a:blip>
-                    <a:srcRect/>
-                    <a:stretch>
-                      <a:fillRect/>
-                    </a:stretch>
-                  </pic:blipFill>
-                  <pic:spPr bwMode="auto">
-                    <a:xfrm>
-                      <a:off x="0" y="0"/>
-                      <a:ext cx="2022525" cy="2649801"/>
-                    </a:xfrm>
-                    <a:prstGeom prst="rect">
-                      <a:avLst/>
-                    </a:prstGeom>
-                    <a:ln>
-                      <a:noFill/>
-                    </a:ln>
-                    <a:effectLst>
-                      <a:outerShdw blurRad="292100" dist="139700" dir="2700000" algn="tl" rotWithShape="0">
-                        <a:srgbClr val="333333">
-                          <a:alpha val="65000"/>
-                        </a:srgbClr>
-                      </a:outerShdw>
-                    </a:effectLst>
-                  </pic:spPr>
-                </pic:pic>
-              </a:graphicData>
-            </a:graphic>
-          </wp:inline>
-        </w:drawing>
-      </w:r>
+    </w:p>
+    <w:p>
+      <w:pPr>
+        <w:rPr>
+          <w:rFonts w:ascii="Arial" w:hAnsi="Arial" w:cs="Arial"/>
+          <w:b/>
+          <w:sz w:val="24"/>
+          <w:szCs w:val="24"/>
+        </w:rPr>
+      </w:pPr>
+    </w:p>
+    <w:p>
+      <w:pPr>
+        <w:rPr>
+          <w:rFonts w:ascii="Arial" w:hAnsi="Arial" w:cs="Arial"/>
+          <w:b/>
+          <w:sz w:val="24"/>
+          <w:szCs w:val="24"/>
+        </w:rPr>
+      </w:pPr>
+    </w:p>
+    <w:p>
+      <w:pPr>
+        <w:rPr>
+          <w:rFonts w:ascii="Arial" w:hAnsi="Arial" w:cs="Arial"/>
+          <w:b/>
+          <w:sz w:val="24"/>
+          <w:szCs w:val="24"/>
+        </w:rPr>
+      </w:pPr>
+    </w:p>
+    <w:p>
+      <w:pPr>
+        <w:rPr>
+          <w:rFonts w:ascii="Arial" w:hAnsi="Arial" w:cs="Arial"/>
+          <w:b/>
+          <w:sz w:val="24"/>
+          <w:szCs w:val="24"/>
+        </w:rPr>
+      </w:pPr>
     </w:p>
     <w:p>
       <w:pPr>
@@ -3493,20 +3717,20 @@
           <w:rFonts w:cs="Arial"/>
         </w:rPr>
       </w:pPr>
-      <w:bookmarkStart w:id="14" w:name="_Toc123823223"/>
-      <w:bookmarkStart w:id="15" w:name="_Toc124151852"/>
-      <w:bookmarkStart w:id="16" w:name="_Toc124336656"/>
-      <w:bookmarkStart w:id="17" w:name="_Toc124346793"/>
+      <w:bookmarkStart w:id="24" w:name="_Toc123823223"/>
+      <w:bookmarkStart w:id="25" w:name="_Toc124151852"/>
+      <w:bookmarkStart w:id="26" w:name="_Toc124336656"/>
+      <w:bookmarkStart w:id="27" w:name="_Toc136445393"/>
       <w:r>
         <w:rPr>
           <w:rFonts w:cs="Arial"/>
         </w:rPr>
         <w:t>2.- Crear un nuevo coeficiente</w:t>
       </w:r>
-      <w:bookmarkEnd w:id="14"/>
-      <w:bookmarkEnd w:id="15"/>
-      <w:bookmarkEnd w:id="16"/>
-      <w:bookmarkEnd w:id="17"/>
+      <w:bookmarkEnd w:id="24"/>
+      <w:bookmarkEnd w:id="25"/>
+      <w:bookmarkEnd w:id="26"/>
+      <w:bookmarkEnd w:id="27"/>
     </w:p>
     <w:p>
       <w:pPr>
@@ -5357,21 +5581,20 @@
           <w:rFonts w:cs="Arial"/>
         </w:rPr>
       </w:pPr>
-      <w:bookmarkStart w:id="18" w:name="_Toc123823224"/>
-      <w:bookmarkStart w:id="19" w:name="_Toc124151853"/>
-      <w:bookmarkStart w:id="20" w:name="_Toc124336657"/>
-      <w:bookmarkStart w:id="21" w:name="_Toc124346794"/>
-      <w:bookmarkStart w:id="22" w:name="_GoBack"/>
+      <w:bookmarkStart w:id="28" w:name="_Toc123823224"/>
+      <w:bookmarkStart w:id="29" w:name="_Toc124151853"/>
+      <w:bookmarkStart w:id="30" w:name="_Toc124336657"/>
+      <w:bookmarkStart w:id="31" w:name="_Toc136445394"/>
       <w:r>
         <w:rPr>
           <w:rFonts w:cs="Arial"/>
         </w:rPr>
         <w:t>3.- Revisión de Coeficiente</w:t>
       </w:r>
-      <w:bookmarkEnd w:id="18"/>
-      <w:bookmarkEnd w:id="19"/>
-      <w:bookmarkEnd w:id="20"/>
-      <w:bookmarkEnd w:id="21"/>
+      <w:bookmarkEnd w:id="28"/>
+      <w:bookmarkEnd w:id="29"/>
+      <w:bookmarkEnd w:id="30"/>
+      <w:bookmarkEnd w:id="31"/>
     </w:p>
     <w:p>
       <w:pPr>
@@ -5990,7 +6213,6 @@
         </w:rPr>
       </w:pPr>
     </w:p>
-    <w:bookmarkEnd w:id="22"/>
     <w:p>
       <w:pPr>
         <w:spacing w:line="276" w:lineRule="auto"/>
@@ -6304,7 +6526,7 @@
                 <w:noProof/>
                 <w:color w:val="FFFFFF" w:themeColor="background1"/>
               </w:rPr>
-              <w:t>9</w:t>
+              <w:t>6</w:t>
             </w:r>
             <w:r>
               <w:rPr>
@@ -8413,7 +8635,7 @@
 </file>
 
 <file path=customXml/itemProps1.xml><?xml version="1.0" encoding="utf-8"?>
-<ds:datastoreItem xmlns:ds="http://schemas.openxmlformats.org/officeDocument/2006/customXml" ds:itemID="{694E7CE1-8A66-4DB4-8B43-E79384A2C26A}">
+<ds:datastoreItem xmlns:ds="http://schemas.openxmlformats.org/officeDocument/2006/customXml" ds:itemID="{B7887C76-639F-49E3-B83B-88BAD6F4405F}">
   <ds:schemaRefs>
     <ds:schemaRef ds:uri="http://schemas.openxmlformats.org/officeDocument/2006/bibliography"/>
   </ds:schemaRefs>
